--- a/面试（1）选.docx
+++ b/面试（1）选.docx
@@ -696,7 +696,7 @@
           <w:color w:val="FF2941"/>
           <w:shd w:val="clear" w:color="auto" w:fill="FFFFFF"/>
         </w:rPr>
-        <w:t>D</w:t>
+        <w:t>B</w:t>
       </w:r>
       <w:r>
         <w:rPr>
@@ -726,920 +726,930 @@
           <w:szCs w:val="21"/>
           <w:shd w:val="clear" w:color="auto" w:fill="FFFFFF"/>
         </w:rPr>
-        <w:t>A、/home  B、 /root  C、/home/root   D、/usr/local</w:t>
-      </w:r>
-    </w:p>
-    <w:p>
-      <w:pPr>
-        <w:pStyle w:val="4"/>
-        <w:widowControl/>
-        <w:shd w:val="clear" w:color="auto" w:fill="FFFFFF"/>
-        <w:spacing w:beforeAutospacing="0" w:afterAutospacing="0" w:line="368" w:lineRule="atLeast"/>
-        <w:rPr>
-          <w:rFonts w:ascii="Hiragino Sans GB" w:hAnsi="Hiragino Sans GB" w:eastAsia="Hiragino Sans GB" w:cs="Hiragino Sans GB"/>
-          <w:color w:val="3E3E3E"/>
-        </w:rPr>
-      </w:pPr>
-      <w:r>
-        <w:rPr>
-          <w:rFonts w:hint="eastAsia" w:ascii="宋体" w:hAnsi="宋体" w:eastAsia="宋体" w:cs="宋体"/>
-          <w:color w:val="3E3E3E"/>
-          <w:sz w:val="21"/>
-          <w:szCs w:val="21"/>
-          <w:shd w:val="clear" w:color="auto" w:fill="FFFFFF"/>
-        </w:rPr>
-        <w:t>10、将光盘CD-ROM（hdc）安装到文件系统的/mnt/cdrom 目录下的命令是？</w:t>
-      </w:r>
-      <w:r>
-        <w:rPr>
-          <w:rFonts w:hint="eastAsia" w:ascii="宋体" w:hAnsi="宋体" w:eastAsia="宋体" w:cs="宋体"/>
-          <w:color w:val="FF2941"/>
-          <w:shd w:val="clear" w:color="auto" w:fill="FFFFFF"/>
-        </w:rPr>
-        <w:t> </w:t>
-      </w:r>
-      <w:r>
-        <w:rPr>
-          <w:rStyle w:val="6"/>
-          <w:rFonts w:hint="eastAsia" w:ascii="宋体" w:hAnsi="宋体" w:eastAsia="宋体" w:cs="宋体"/>
-          <w:b w:val="0"/>
-          <w:color w:val="FF2941"/>
-          <w:shd w:val="clear" w:color="auto" w:fill="FFFFFF"/>
-        </w:rPr>
-        <w:t>（C）</w:t>
-      </w:r>
-    </w:p>
-    <w:p>
-      <w:pPr>
-        <w:pStyle w:val="4"/>
-        <w:widowControl/>
-        <w:shd w:val="clear" w:color="auto" w:fill="FFFFFF"/>
-        <w:spacing w:beforeAutospacing="0" w:afterAutospacing="0" w:line="368" w:lineRule="atLeast"/>
-        <w:rPr>
-          <w:rFonts w:ascii="Hiragino Sans GB" w:hAnsi="Hiragino Sans GB" w:eastAsia="Hiragino Sans GB" w:cs="Hiragino Sans GB"/>
-          <w:color w:val="3E3E3E"/>
-        </w:rPr>
-      </w:pPr>
-      <w:r>
-        <w:rPr>
-          <w:rFonts w:hint="eastAsia" w:ascii="宋体" w:hAnsi="宋体" w:eastAsia="宋体" w:cs="宋体"/>
-          <w:color w:val="3E3E3E"/>
-          <w:sz w:val="21"/>
-          <w:szCs w:val="21"/>
-          <w:shd w:val="clear" w:color="auto" w:fill="FFFFFF"/>
-        </w:rPr>
-        <w:t>A、mount /mnt/cdrom  B、mount /mnt/cdrom /dev/hdc</w:t>
-      </w:r>
-    </w:p>
-    <w:p>
-      <w:pPr>
-        <w:pStyle w:val="4"/>
-        <w:widowControl/>
-        <w:shd w:val="clear" w:color="auto" w:fill="FFFFFF"/>
-        <w:spacing w:beforeAutospacing="0" w:afterAutospacing="0" w:line="368" w:lineRule="atLeast"/>
-        <w:rPr>
-          <w:rFonts w:hint="eastAsia" w:ascii="Hiragino Sans GB" w:hAnsi="Hiragino Sans GB" w:cs="Hiragino Sans GB"/>
-          <w:color w:val="3E3E3E"/>
-        </w:rPr>
-      </w:pPr>
-      <w:r>
-        <w:rPr>
-          <w:rFonts w:hint="eastAsia" w:ascii="宋体" w:hAnsi="宋体" w:eastAsia="宋体" w:cs="宋体"/>
-          <w:color w:val="3E3E3E"/>
-          <w:sz w:val="21"/>
-          <w:szCs w:val="21"/>
-          <w:shd w:val="clear" w:color="auto" w:fill="FFFFFF"/>
-        </w:rPr>
-        <w:t>C、mount /dev/hdc /mnt/cdrom   D、mount /dev/hdc</w:t>
-      </w:r>
-    </w:p>
-    <w:p>
-      <w:pPr>
-        <w:pStyle w:val="4"/>
-        <w:widowControl/>
-        <w:shd w:val="clear" w:color="auto" w:fill="FFFFFF"/>
-        <w:spacing w:beforeAutospacing="0" w:afterAutospacing="0" w:line="368" w:lineRule="atLeast"/>
-        <w:rPr>
-          <w:rFonts w:ascii="Hiragino Sans GB" w:hAnsi="Hiragino Sans GB" w:eastAsia="Hiragino Sans GB" w:cs="Hiragino Sans GB"/>
-          <w:color w:val="3E3E3E"/>
-        </w:rPr>
-      </w:pPr>
-      <w:r>
-        <w:rPr>
-          <w:rFonts w:hint="eastAsia" w:ascii="宋体" w:hAnsi="宋体" w:eastAsia="宋体" w:cs="宋体"/>
-          <w:color w:val="3E3E3E"/>
-          <w:sz w:val="21"/>
-          <w:szCs w:val="21"/>
-          <w:shd w:val="clear" w:color="auto" w:fill="FFFFFF"/>
-        </w:rPr>
-        <w:t>11、以下哪个命令是 vi编辑器中执行存盘退出的？ </w:t>
-      </w:r>
-      <w:r>
-        <w:rPr>
-          <w:rFonts w:hint="eastAsia" w:ascii="宋体" w:hAnsi="宋体" w:eastAsia="宋体" w:cs="宋体"/>
-          <w:color w:val="FF2941"/>
-          <w:shd w:val="clear" w:color="auto" w:fill="FFFFFF"/>
-        </w:rPr>
-        <w:t>（</w:t>
-      </w:r>
-      <w:r>
-        <w:rPr>
-          <w:rFonts w:hint="default" w:ascii="宋体" w:hAnsi="宋体" w:eastAsia="宋体" w:cs="宋体"/>
-          <w:color w:val="FF2941"/>
-          <w:shd w:val="clear" w:color="auto" w:fill="FFFFFF"/>
-        </w:rPr>
-        <w:t>D</w:t>
-      </w:r>
-      <w:r>
-        <w:rPr>
-          <w:rFonts w:hint="eastAsia" w:ascii="宋体" w:hAnsi="宋体" w:eastAsia="宋体" w:cs="宋体"/>
-          <w:color w:val="FF2941"/>
-          <w:shd w:val="clear" w:color="auto" w:fill="FFFFFF"/>
-        </w:rPr>
-        <w:t xml:space="preserve"> ）</w:t>
-      </w:r>
-    </w:p>
-    <w:p>
-      <w:pPr>
-        <w:pStyle w:val="4"/>
-        <w:widowControl/>
-        <w:shd w:val="clear" w:color="auto" w:fill="FFFFFF"/>
-        <w:spacing w:beforeAutospacing="0" w:afterAutospacing="0" w:line="368" w:lineRule="atLeast"/>
-        <w:rPr>
-          <w:rFonts w:hint="eastAsia" w:ascii="Hiragino Sans GB" w:hAnsi="Hiragino Sans GB" w:cs="Hiragino Sans GB"/>
-          <w:color w:val="3E3E3E"/>
-        </w:rPr>
-      </w:pPr>
-      <w:r>
-        <w:rPr>
-          <w:rFonts w:hint="eastAsia" w:ascii="宋体" w:hAnsi="宋体" w:eastAsia="宋体" w:cs="宋体"/>
-          <w:color w:val="3E3E3E"/>
-          <w:sz w:val="21"/>
-          <w:szCs w:val="21"/>
-          <w:shd w:val="clear" w:color="auto" w:fill="FFFFFF"/>
-        </w:rPr>
-        <w:t>A、q  B、zz  C、:q!  D、:wq</w:t>
-      </w:r>
-    </w:p>
-    <w:p>
-      <w:pPr>
-        <w:pStyle w:val="4"/>
-        <w:widowControl/>
-        <w:shd w:val="clear" w:color="auto" w:fill="FFFFFF"/>
-        <w:spacing w:beforeAutospacing="0" w:afterAutospacing="0" w:line="368" w:lineRule="atLeast"/>
-        <w:rPr>
-          <w:rFonts w:ascii="Hiragino Sans GB" w:hAnsi="Hiragino Sans GB" w:eastAsia="Hiragino Sans GB" w:cs="Hiragino Sans GB"/>
-          <w:color w:val="3E3E3E"/>
-        </w:rPr>
-      </w:pPr>
-      <w:r>
-        <w:rPr>
-          <w:rFonts w:hint="eastAsia" w:ascii="宋体" w:hAnsi="宋体" w:eastAsia="宋体" w:cs="宋体"/>
-          <w:color w:val="3E3E3E"/>
-          <w:sz w:val="21"/>
-          <w:szCs w:val="21"/>
-          <w:shd w:val="clear" w:color="auto" w:fill="FFFFFF"/>
-        </w:rPr>
-        <w:t>12、下面选项中不属于Linux下常用的文件系统格式是哪个？ </w:t>
-      </w:r>
-      <w:r>
-        <w:rPr>
-          <w:rFonts w:hint="eastAsia" w:ascii="宋体" w:hAnsi="宋体" w:eastAsia="宋体" w:cs="宋体"/>
-          <w:color w:val="FF2941"/>
-          <w:shd w:val="clear" w:color="auto" w:fill="FFFFFF"/>
-        </w:rPr>
-        <w:t>（</w:t>
-      </w:r>
-      <w:r>
-        <w:rPr>
-          <w:rFonts w:hint="default" w:ascii="宋体" w:hAnsi="宋体" w:eastAsia="宋体" w:cs="宋体"/>
-          <w:color w:val="FF2941"/>
-          <w:shd w:val="clear" w:color="auto" w:fill="FFFFFF"/>
-        </w:rPr>
-        <w:t>C</w:t>
-      </w:r>
-      <w:r>
-        <w:rPr>
-          <w:rFonts w:hint="eastAsia" w:ascii="宋体" w:hAnsi="宋体" w:eastAsia="宋体" w:cs="宋体"/>
-          <w:color w:val="FF2941"/>
-          <w:shd w:val="clear" w:color="auto" w:fill="FFFFFF"/>
-        </w:rPr>
-        <w:t xml:space="preserve"> ）</w:t>
-      </w:r>
-    </w:p>
-    <w:p>
-      <w:pPr>
-        <w:pStyle w:val="4"/>
-        <w:widowControl/>
-        <w:shd w:val="clear" w:color="auto" w:fill="FFFFFF"/>
-        <w:spacing w:beforeAutospacing="0" w:afterAutospacing="0" w:line="368" w:lineRule="atLeast"/>
-        <w:rPr>
-          <w:rFonts w:hint="eastAsia" w:ascii="Hiragino Sans GB" w:hAnsi="Hiragino Sans GB" w:cs="Hiragino Sans GB"/>
-          <w:color w:val="3E3E3E"/>
-        </w:rPr>
-      </w:pPr>
-      <w:r>
-        <w:rPr>
-          <w:rFonts w:hint="eastAsia" w:ascii="宋体" w:hAnsi="宋体" w:eastAsia="宋体" w:cs="宋体"/>
-          <w:color w:val="3E3E3E"/>
-          <w:sz w:val="21"/>
-          <w:szCs w:val="21"/>
-          <w:shd w:val="clear" w:color="auto" w:fill="FFFFFF"/>
-        </w:rPr>
-        <w:t>A、ext2  B、ext3  C、NTFS  D、xfs</w:t>
-      </w:r>
-    </w:p>
-    <w:p>
-      <w:pPr>
-        <w:pStyle w:val="4"/>
-        <w:widowControl/>
-        <w:shd w:val="clear" w:color="auto" w:fill="FFFFFF"/>
-        <w:spacing w:beforeAutospacing="0" w:afterAutospacing="0" w:line="368" w:lineRule="atLeast"/>
-        <w:rPr>
-          <w:rFonts w:ascii="Hiragino Sans GB" w:hAnsi="Hiragino Sans GB" w:eastAsia="Hiragino Sans GB" w:cs="Hiragino Sans GB"/>
-          <w:color w:val="3E3E3E"/>
-        </w:rPr>
-      </w:pPr>
-      <w:r>
-        <w:rPr>
-          <w:rFonts w:hint="eastAsia" w:ascii="宋体" w:hAnsi="宋体" w:eastAsia="宋体" w:cs="宋体"/>
-          <w:color w:val="3E3E3E"/>
-          <w:sz w:val="21"/>
-          <w:szCs w:val="21"/>
-          <w:shd w:val="clear" w:color="auto" w:fill="FFFFFF"/>
-        </w:rPr>
-        <w:t>13、mysql的主从复制是通过什么方式完成数据同步的？ </w:t>
-      </w:r>
-      <w:r>
-        <w:rPr>
-          <w:rFonts w:hint="eastAsia" w:ascii="宋体" w:hAnsi="宋体" w:eastAsia="宋体" w:cs="宋体"/>
-          <w:color w:val="FF2941"/>
-          <w:shd w:val="clear" w:color="auto" w:fill="FFFFFF"/>
-        </w:rPr>
-        <w:t>（</w:t>
-      </w:r>
-      <w:r>
-        <w:rPr>
-          <w:rFonts w:hint="default" w:ascii="宋体" w:hAnsi="宋体" w:eastAsia="宋体" w:cs="宋体"/>
-          <w:color w:val="FF2941"/>
-          <w:shd w:val="clear" w:color="auto" w:fill="FFFFFF"/>
-        </w:rPr>
-        <w:t>B</w:t>
-      </w:r>
-      <w:r>
-        <w:rPr>
-          <w:rFonts w:hint="eastAsia" w:ascii="宋体" w:hAnsi="宋体" w:eastAsia="宋体" w:cs="宋体"/>
-          <w:color w:val="FF2941"/>
-          <w:shd w:val="clear" w:color="auto" w:fill="FFFFFF"/>
-        </w:rPr>
-        <w:t xml:space="preserve"> ）</w:t>
-      </w:r>
-    </w:p>
-    <w:p>
-      <w:pPr>
-        <w:pStyle w:val="4"/>
-        <w:widowControl/>
-        <w:shd w:val="clear" w:color="auto" w:fill="FFFFFF"/>
-        <w:spacing w:beforeAutospacing="0" w:afterAutospacing="0" w:line="368" w:lineRule="atLeast"/>
-        <w:rPr>
-          <w:rFonts w:ascii="Hiragino Sans GB" w:hAnsi="Hiragino Sans GB" w:eastAsia="Hiragino Sans GB" w:cs="Hiragino Sans GB"/>
-          <w:color w:val="3E3E3E"/>
-        </w:rPr>
-      </w:pPr>
-      <w:r>
-        <w:rPr>
-          <w:rFonts w:hint="eastAsia" w:ascii="宋体" w:hAnsi="宋体" w:eastAsia="宋体" w:cs="宋体"/>
-          <w:color w:val="3E3E3E"/>
-          <w:sz w:val="21"/>
-          <w:szCs w:val="21"/>
-          <w:shd w:val="clear" w:color="auto" w:fill="FFFFFF"/>
-        </w:rPr>
-        <w:t>A、通过同步数据库表进行数据同步</w:t>
-      </w:r>
-    </w:p>
-    <w:p>
-      <w:pPr>
-        <w:pStyle w:val="4"/>
-        <w:widowControl/>
-        <w:shd w:val="clear" w:color="auto" w:fill="FFFFFF"/>
-        <w:spacing w:beforeAutospacing="0" w:afterAutospacing="0" w:line="368" w:lineRule="atLeast"/>
-        <w:rPr>
-          <w:rFonts w:ascii="Hiragino Sans GB" w:hAnsi="Hiragino Sans GB" w:eastAsia="Hiragino Sans GB" w:cs="Hiragino Sans GB"/>
-          <w:color w:val="3E3E3E"/>
-        </w:rPr>
-      </w:pPr>
-      <w:r>
-        <w:rPr>
-          <w:rFonts w:hint="eastAsia" w:ascii="宋体" w:hAnsi="宋体" w:eastAsia="宋体" w:cs="宋体"/>
-          <w:color w:val="3E3E3E"/>
-          <w:sz w:val="21"/>
-          <w:szCs w:val="21"/>
-          <w:shd w:val="clear" w:color="auto" w:fill="FFFFFF"/>
-        </w:rPr>
-        <w:t>B、通过同步日志文件回滚表数据</w:t>
-      </w:r>
-    </w:p>
-    <w:p>
-      <w:pPr>
-        <w:pStyle w:val="4"/>
-        <w:widowControl/>
-        <w:shd w:val="clear" w:color="auto" w:fill="FFFFFF"/>
-        <w:spacing w:beforeAutospacing="0" w:afterAutospacing="0" w:line="368" w:lineRule="atLeast"/>
-        <w:rPr>
-          <w:rFonts w:ascii="Hiragino Sans GB" w:hAnsi="Hiragino Sans GB" w:eastAsia="Hiragino Sans GB" w:cs="Hiragino Sans GB"/>
-          <w:color w:val="3E3E3E"/>
-        </w:rPr>
-      </w:pPr>
-      <w:r>
-        <w:rPr>
-          <w:rFonts w:hint="eastAsia" w:ascii="宋体" w:hAnsi="宋体" w:eastAsia="宋体" w:cs="宋体"/>
-          <w:color w:val="3E3E3E"/>
-          <w:sz w:val="21"/>
-          <w:szCs w:val="21"/>
-          <w:shd w:val="clear" w:color="auto" w:fill="FFFFFF"/>
-        </w:rPr>
-        <w:t>C、通过底层数据块同步进行同步</w:t>
-      </w:r>
-    </w:p>
-    <w:p>
-      <w:pPr>
-        <w:pStyle w:val="4"/>
-        <w:widowControl/>
-        <w:shd w:val="clear" w:color="auto" w:fill="FFFFFF"/>
-        <w:spacing w:beforeAutospacing="0" w:afterAutospacing="0" w:line="368" w:lineRule="atLeast"/>
-        <w:rPr>
-          <w:rFonts w:hint="eastAsia" w:ascii="Hiragino Sans GB" w:hAnsi="Hiragino Sans GB" w:cs="Hiragino Sans GB"/>
-          <w:color w:val="3E3E3E"/>
-        </w:rPr>
-      </w:pPr>
-      <w:r>
-        <w:rPr>
-          <w:rFonts w:hint="eastAsia" w:ascii="宋体" w:hAnsi="宋体" w:eastAsia="宋体" w:cs="宋体"/>
-          <w:color w:val="3E3E3E"/>
-          <w:sz w:val="21"/>
-          <w:szCs w:val="21"/>
-          <w:shd w:val="clear" w:color="auto" w:fill="FFFFFF"/>
-        </w:rPr>
-        <w:t>D、基于内存同步技术定时刷新数据到磁盘</w:t>
-      </w:r>
-    </w:p>
-    <w:p>
-      <w:pPr>
-        <w:pStyle w:val="4"/>
-        <w:widowControl/>
-        <w:shd w:val="clear" w:color="auto" w:fill="FFFFFF"/>
-        <w:spacing w:beforeAutospacing="0" w:afterAutospacing="0" w:line="368" w:lineRule="atLeast"/>
-        <w:rPr>
-          <w:rFonts w:ascii="Hiragino Sans GB" w:hAnsi="Hiragino Sans GB" w:eastAsia="Hiragino Sans GB" w:cs="Hiragino Sans GB"/>
-          <w:color w:val="3E3E3E"/>
-        </w:rPr>
-      </w:pPr>
-      <w:r>
-        <w:rPr>
-          <w:rFonts w:hint="eastAsia" w:ascii="宋体" w:hAnsi="宋体" w:eastAsia="宋体" w:cs="宋体"/>
-          <w:color w:val="3E3E3E"/>
-          <w:sz w:val="21"/>
-          <w:szCs w:val="21"/>
-          <w:shd w:val="clear" w:color="auto" w:fill="FFFFFF"/>
-        </w:rPr>
-        <w:t>14、在ps命令中什么参数使用来显示所有用户的进程的？ </w:t>
-      </w:r>
-      <w:r>
-        <w:rPr>
-          <w:rFonts w:hint="eastAsia" w:ascii="宋体" w:hAnsi="宋体" w:eastAsia="宋体" w:cs="宋体"/>
-          <w:color w:val="FF2941"/>
-          <w:shd w:val="clear" w:color="auto" w:fill="FFFFFF"/>
-        </w:rPr>
-        <w:t>（</w:t>
-      </w:r>
-      <w:r>
-        <w:rPr>
-          <w:rFonts w:hint="default" w:ascii="宋体" w:hAnsi="宋体" w:eastAsia="宋体" w:cs="宋体"/>
-          <w:color w:val="FF2941"/>
-          <w:shd w:val="clear" w:color="auto" w:fill="FFFFFF"/>
-        </w:rPr>
-        <w:t>A</w:t>
-      </w:r>
-      <w:r>
-        <w:rPr>
-          <w:rFonts w:hint="eastAsia" w:ascii="宋体" w:hAnsi="宋体" w:eastAsia="宋体" w:cs="宋体"/>
-          <w:color w:val="FF2941"/>
-          <w:shd w:val="clear" w:color="auto" w:fill="FFFFFF"/>
-        </w:rPr>
-        <w:t xml:space="preserve"> ）</w:t>
-      </w:r>
-    </w:p>
-    <w:p>
-      <w:pPr>
-        <w:pStyle w:val="4"/>
-        <w:widowControl/>
-        <w:shd w:val="clear" w:color="auto" w:fill="FFFFFF"/>
-        <w:spacing w:beforeAutospacing="0" w:afterAutospacing="0" w:line="368" w:lineRule="atLeast"/>
-        <w:rPr>
-          <w:rFonts w:hint="eastAsia" w:ascii="Hiragino Sans GB" w:hAnsi="Hiragino Sans GB" w:cs="Hiragino Sans GB"/>
-          <w:color w:val="3E3E3E"/>
-        </w:rPr>
-      </w:pPr>
-      <w:r>
-        <w:rPr>
-          <w:rFonts w:hint="eastAsia" w:ascii="宋体" w:hAnsi="宋体" w:eastAsia="宋体" w:cs="宋体"/>
-          <w:color w:val="3E3E3E"/>
-          <w:sz w:val="21"/>
-          <w:szCs w:val="21"/>
-          <w:shd w:val="clear" w:color="auto" w:fill="FFFFFF"/>
-        </w:rPr>
-        <w:t>A、a  B、b  C、u  D、x</w:t>
-      </w:r>
-    </w:p>
-    <w:p>
-      <w:pPr>
-        <w:pStyle w:val="4"/>
-        <w:widowControl/>
-        <w:shd w:val="clear" w:color="auto" w:fill="FFFFFF"/>
-        <w:spacing w:beforeAutospacing="0" w:afterAutospacing="0" w:line="368" w:lineRule="atLeast"/>
-        <w:rPr>
-          <w:rFonts w:ascii="Hiragino Sans GB" w:hAnsi="Hiragino Sans GB" w:eastAsia="Hiragino Sans GB" w:cs="Hiragino Sans GB"/>
-          <w:color w:val="3E3E3E"/>
-        </w:rPr>
-      </w:pPr>
-      <w:r>
-        <w:rPr>
-          <w:rFonts w:hint="eastAsia" w:ascii="宋体" w:hAnsi="宋体" w:eastAsia="宋体" w:cs="宋体"/>
-          <w:color w:val="3E3E3E"/>
-          <w:sz w:val="21"/>
-          <w:szCs w:val="21"/>
-          <w:shd w:val="clear" w:color="auto" w:fill="FFFFFF"/>
-        </w:rPr>
-        <w:t>15、keepalived是什么类型的集群软件？ </w:t>
-      </w:r>
-      <w:r>
-        <w:rPr>
-          <w:rFonts w:hint="eastAsia" w:ascii="宋体" w:hAnsi="宋体" w:eastAsia="宋体" w:cs="宋体"/>
-          <w:color w:val="FF2941"/>
-          <w:shd w:val="clear" w:color="auto" w:fill="FFFFFF"/>
-        </w:rPr>
-        <w:t>（</w:t>
-      </w:r>
-      <w:r>
-        <w:rPr>
-          <w:rFonts w:hint="default" w:ascii="宋体" w:hAnsi="宋体" w:eastAsia="宋体" w:cs="宋体"/>
-          <w:color w:val="FF2941"/>
-          <w:shd w:val="clear" w:color="auto" w:fill="FFFFFF"/>
-        </w:rPr>
-        <w:t>B</w:t>
-      </w:r>
-      <w:r>
-        <w:rPr>
-          <w:rFonts w:hint="eastAsia" w:ascii="宋体" w:hAnsi="宋体" w:eastAsia="宋体" w:cs="宋体"/>
-          <w:color w:val="FF2941"/>
-          <w:shd w:val="clear" w:color="auto" w:fill="FFFFFF"/>
-        </w:rPr>
-        <w:t xml:space="preserve"> ）</w:t>
-      </w:r>
-    </w:p>
-    <w:p>
-      <w:pPr>
-        <w:pStyle w:val="4"/>
-        <w:widowControl/>
-        <w:shd w:val="clear" w:color="auto" w:fill="FFFFFF"/>
-        <w:spacing w:beforeAutospacing="0" w:afterAutospacing="0" w:line="368" w:lineRule="atLeast"/>
-        <w:rPr>
-          <w:rFonts w:ascii="Hiragino Sans GB" w:hAnsi="Hiragino Sans GB" w:eastAsia="Hiragino Sans GB" w:cs="Hiragino Sans GB"/>
-          <w:color w:val="3E3E3E"/>
-        </w:rPr>
-      </w:pPr>
-      <w:r>
-        <w:rPr>
-          <w:rFonts w:hint="eastAsia" w:ascii="宋体" w:hAnsi="宋体" w:eastAsia="宋体" w:cs="宋体"/>
-          <w:color w:val="3E3E3E"/>
-          <w:sz w:val="21"/>
-          <w:szCs w:val="21"/>
-          <w:shd w:val="clear" w:color="auto" w:fill="FFFFFF"/>
-        </w:rPr>
-        <w:t>A、负载均衡群集软件  B、高可用群集软件</w:t>
-      </w:r>
-    </w:p>
-    <w:p>
-      <w:pPr>
-        <w:pStyle w:val="4"/>
-        <w:widowControl/>
-        <w:shd w:val="clear" w:color="auto" w:fill="FFFFFF"/>
-        <w:spacing w:beforeAutospacing="0" w:afterAutospacing="0" w:line="368" w:lineRule="atLeast"/>
-        <w:rPr>
-          <w:rFonts w:hint="eastAsia" w:ascii="Hiragino Sans GB" w:hAnsi="Hiragino Sans GB" w:cs="Hiragino Sans GB"/>
-          <w:color w:val="3E3E3E"/>
-        </w:rPr>
-      </w:pPr>
-      <w:r>
-        <w:rPr>
-          <w:rFonts w:hint="eastAsia" w:ascii="宋体" w:hAnsi="宋体" w:eastAsia="宋体" w:cs="宋体"/>
-          <w:color w:val="3E3E3E"/>
-          <w:sz w:val="21"/>
-          <w:szCs w:val="21"/>
-          <w:shd w:val="clear" w:color="auto" w:fill="FFFFFF"/>
-        </w:rPr>
-        <w:t>C、高性能计算群集软件  D、存储群集软件</w:t>
-      </w:r>
-    </w:p>
-    <w:p>
-      <w:pPr>
-        <w:pStyle w:val="4"/>
-        <w:widowControl/>
-        <w:shd w:val="clear" w:color="auto" w:fill="FFFFFF"/>
-        <w:spacing w:beforeAutospacing="0" w:afterAutospacing="0" w:line="368" w:lineRule="atLeast"/>
-        <w:rPr>
-          <w:rFonts w:ascii="Hiragino Sans GB" w:hAnsi="Hiragino Sans GB" w:eastAsia="Hiragino Sans GB" w:cs="Hiragino Sans GB"/>
-          <w:color w:val="3E3E3E"/>
-        </w:rPr>
-      </w:pPr>
-      <w:r>
-        <w:rPr>
-          <w:rFonts w:hint="eastAsia" w:ascii="宋体" w:hAnsi="宋体" w:eastAsia="宋体" w:cs="宋体"/>
-          <w:color w:val="3E3E3E"/>
-          <w:sz w:val="21"/>
-          <w:szCs w:val="21"/>
-          <w:shd w:val="clear" w:color="auto" w:fill="FFFFFF"/>
-        </w:rPr>
-        <w:t>16、若一台服务器的内存为16GB，则交换分区的大小通常是</w:t>
-      </w:r>
-      <w:r>
-        <w:rPr>
-          <w:rFonts w:hint="eastAsia" w:ascii="宋体" w:hAnsi="宋体" w:eastAsia="宋体" w:cs="宋体"/>
-          <w:color w:val="FF2941"/>
-          <w:shd w:val="clear" w:color="auto" w:fill="FFFFFF"/>
-        </w:rPr>
-        <w:t>：（</w:t>
-      </w:r>
-      <w:r>
-        <w:rPr>
-          <w:rFonts w:hint="default" w:ascii="宋体" w:hAnsi="宋体" w:eastAsia="宋体" w:cs="宋体"/>
-          <w:color w:val="FF2941"/>
-          <w:shd w:val="clear" w:color="auto" w:fill="FFFFFF"/>
-        </w:rPr>
-        <w:t>D</w:t>
-      </w:r>
-      <w:r>
-        <w:rPr>
-          <w:rFonts w:hint="eastAsia" w:ascii="宋体" w:hAnsi="宋体" w:eastAsia="宋体" w:cs="宋体"/>
-          <w:color w:val="FF2941"/>
-          <w:shd w:val="clear" w:color="auto" w:fill="FFFFFF"/>
-        </w:rPr>
-        <w:t xml:space="preserve"> ）</w:t>
-      </w:r>
-    </w:p>
-    <w:p>
-      <w:pPr>
-        <w:pStyle w:val="4"/>
-        <w:widowControl/>
-        <w:shd w:val="clear" w:color="auto" w:fill="FFFFFF"/>
-        <w:spacing w:beforeAutospacing="0" w:afterAutospacing="0" w:line="368" w:lineRule="atLeast"/>
-        <w:rPr>
-          <w:rFonts w:ascii="Hiragino Sans GB" w:hAnsi="Hiragino Sans GB" w:eastAsia="Hiragino Sans GB" w:cs="Hiragino Sans GB"/>
-          <w:color w:val="3E3E3E"/>
-        </w:rPr>
-      </w:pPr>
-      <w:r>
-        <w:rPr>
-          <w:rFonts w:hint="eastAsia" w:ascii="宋体" w:hAnsi="宋体" w:eastAsia="宋体" w:cs="宋体"/>
-          <w:color w:val="3E3E3E"/>
-          <w:sz w:val="21"/>
-          <w:szCs w:val="21"/>
-          <w:shd w:val="clear" w:color="auto" w:fill="FFFFFF"/>
-        </w:rPr>
-        <w:t>A、32G  B、16G  C、0GB  D、4GB</w:t>
-      </w:r>
-    </w:p>
-    <w:p>
-      <w:pPr>
-        <w:pStyle w:val="4"/>
-        <w:widowControl/>
-        <w:shd w:val="clear" w:color="auto" w:fill="FFFFFF"/>
-        <w:spacing w:beforeAutospacing="0" w:afterAutospacing="0" w:line="368" w:lineRule="atLeast"/>
-        <w:rPr>
-          <w:rFonts w:ascii="Hiragino Sans GB" w:hAnsi="Hiragino Sans GB" w:eastAsia="Hiragino Sans GB" w:cs="Hiragino Sans GB"/>
-          <w:color w:val="3E3E3E"/>
-        </w:rPr>
-      </w:pPr>
-      <w:r>
-        <w:rPr>
-          <w:rFonts w:hint="eastAsia" w:ascii="宋体" w:hAnsi="宋体" w:eastAsia="宋体" w:cs="宋体"/>
-          <w:color w:val="3E3E3E"/>
-          <w:sz w:val="21"/>
-          <w:szCs w:val="21"/>
-          <w:shd w:val="clear" w:color="auto" w:fill="FFFFFF"/>
-        </w:rPr>
-        <w:t>17、Linux操作系统中，cd ../..命令的作用是？ </w:t>
-      </w:r>
-      <w:r>
-        <w:rPr>
-          <w:rFonts w:hint="eastAsia" w:ascii="宋体" w:hAnsi="宋体" w:eastAsia="宋体" w:cs="宋体"/>
-          <w:color w:val="FF2941"/>
-          <w:shd w:val="clear" w:color="auto" w:fill="FFFFFF"/>
-        </w:rPr>
-        <w:t>（</w:t>
-      </w:r>
-      <w:r>
-        <w:rPr>
-          <w:rFonts w:hint="default" w:ascii="宋体" w:hAnsi="宋体" w:eastAsia="宋体" w:cs="宋体"/>
-          <w:color w:val="FF2941"/>
-          <w:shd w:val="clear" w:color="auto" w:fill="FFFFFF"/>
-        </w:rPr>
-        <w:t>D</w:t>
-      </w:r>
-      <w:r>
-        <w:rPr>
-          <w:rFonts w:hint="eastAsia" w:ascii="宋体" w:hAnsi="宋体" w:eastAsia="宋体" w:cs="宋体"/>
-          <w:color w:val="FF2941"/>
-          <w:shd w:val="clear" w:color="auto" w:fill="FFFFFF"/>
-        </w:rPr>
-        <w:t xml:space="preserve"> ）</w:t>
-      </w:r>
-    </w:p>
-    <w:p>
-      <w:pPr>
-        <w:pStyle w:val="4"/>
-        <w:widowControl/>
-        <w:shd w:val="clear" w:color="auto" w:fill="FFFFFF"/>
-        <w:spacing w:beforeAutospacing="0" w:afterAutospacing="0" w:line="368" w:lineRule="atLeast"/>
-        <w:rPr>
-          <w:rFonts w:ascii="Hiragino Sans GB" w:hAnsi="Hiragino Sans GB" w:eastAsia="Hiragino Sans GB" w:cs="Hiragino Sans GB"/>
-          <w:color w:val="3E3E3E"/>
-        </w:rPr>
-      </w:pPr>
-      <w:r>
-        <w:rPr>
-          <w:rFonts w:hint="eastAsia" w:ascii="宋体" w:hAnsi="宋体" w:eastAsia="宋体" w:cs="宋体"/>
-          <w:color w:val="3E3E3E"/>
-          <w:sz w:val="21"/>
-          <w:szCs w:val="21"/>
-          <w:shd w:val="clear" w:color="auto" w:fill="FFFFFF"/>
-        </w:rPr>
-        <w:t>A、转到当前目录的上级 B、转到根目录</w:t>
-      </w:r>
-    </w:p>
-    <w:p>
-      <w:pPr>
-        <w:pStyle w:val="4"/>
-        <w:widowControl/>
-        <w:shd w:val="clear" w:color="auto" w:fill="FFFFFF"/>
-        <w:spacing w:beforeAutospacing="0" w:afterAutospacing="0" w:line="368" w:lineRule="atLeast"/>
-        <w:rPr>
-          <w:rFonts w:hint="eastAsia" w:ascii="Hiragino Sans GB" w:hAnsi="Hiragino Sans GB" w:cs="Hiragino Sans GB"/>
-          <w:color w:val="3E3E3E"/>
-        </w:rPr>
-      </w:pPr>
-      <w:r>
-        <w:rPr>
-          <w:rFonts w:hint="eastAsia" w:ascii="宋体" w:hAnsi="宋体" w:eastAsia="宋体" w:cs="宋体"/>
-          <w:color w:val="3E3E3E"/>
-          <w:sz w:val="21"/>
-          <w:szCs w:val="21"/>
-          <w:shd w:val="clear" w:color="auto" w:fill="FFFFFF"/>
-        </w:rPr>
-        <w:t>C、转到/root目录 D、转到当前目录的上两级目录</w:t>
-      </w:r>
-    </w:p>
-    <w:p>
-      <w:pPr>
-        <w:pStyle w:val="4"/>
-        <w:widowControl/>
-        <w:shd w:val="clear" w:color="auto" w:fill="FFFFFF"/>
-        <w:spacing w:beforeAutospacing="0" w:afterAutospacing="0" w:line="368" w:lineRule="atLeast"/>
-        <w:rPr>
-          <w:rFonts w:ascii="Hiragino Sans GB" w:hAnsi="Hiragino Sans GB" w:eastAsia="Hiragino Sans GB" w:cs="Hiragino Sans GB"/>
-          <w:color w:val="3E3E3E"/>
-        </w:rPr>
-      </w:pPr>
-      <w:r>
-        <w:rPr>
-          <w:rFonts w:hint="eastAsia" w:ascii="宋体" w:hAnsi="宋体" w:eastAsia="宋体" w:cs="宋体"/>
-          <w:color w:val="3E3E3E"/>
-          <w:sz w:val="21"/>
-          <w:szCs w:val="21"/>
-          <w:shd w:val="clear" w:color="auto" w:fill="FFFFFF"/>
-        </w:rPr>
-        <w:t>18、按____键能终止当前运行的命令 </w:t>
-      </w:r>
-      <w:r>
-        <w:rPr>
-          <w:rFonts w:hint="eastAsia" w:ascii="宋体" w:hAnsi="宋体" w:eastAsia="宋体" w:cs="宋体"/>
-          <w:color w:val="FF2941"/>
-          <w:shd w:val="clear" w:color="auto" w:fill="FFFFFF"/>
-        </w:rPr>
-        <w:t>（</w:t>
-      </w:r>
-      <w:r>
-        <w:rPr>
-          <w:rFonts w:hint="default" w:ascii="宋体" w:hAnsi="宋体" w:eastAsia="宋体" w:cs="宋体"/>
-          <w:color w:val="FF2941"/>
-          <w:shd w:val="clear" w:color="auto" w:fill="FFFFFF"/>
-        </w:rPr>
-        <w:t>B</w:t>
-      </w:r>
-      <w:r>
-        <w:rPr>
-          <w:rFonts w:hint="eastAsia" w:ascii="宋体" w:hAnsi="宋体" w:eastAsia="宋体" w:cs="宋体"/>
-          <w:color w:val="FF2941"/>
-          <w:shd w:val="clear" w:color="auto" w:fill="FFFFFF"/>
-        </w:rPr>
-        <w:t xml:space="preserve"> ）</w:t>
-      </w:r>
-    </w:p>
-    <w:p>
-      <w:pPr>
-        <w:pStyle w:val="4"/>
-        <w:widowControl/>
-        <w:shd w:val="clear" w:color="auto" w:fill="FFFFFF"/>
-        <w:spacing w:beforeAutospacing="0" w:afterAutospacing="0" w:line="368" w:lineRule="atLeast"/>
-        <w:rPr>
-          <w:rFonts w:hint="eastAsia" w:ascii="Hiragino Sans GB" w:hAnsi="Hiragino Sans GB" w:cs="Hiragino Sans GB"/>
-          <w:color w:val="3E3E3E"/>
-        </w:rPr>
-      </w:pPr>
-      <w:r>
-        <w:rPr>
-          <w:rFonts w:hint="eastAsia" w:ascii="宋体" w:hAnsi="宋体" w:eastAsia="宋体" w:cs="宋体"/>
-          <w:color w:val="3E3E3E"/>
-          <w:sz w:val="21"/>
-          <w:szCs w:val="21"/>
-          <w:shd w:val="clear" w:color="auto" w:fill="FFFFFF"/>
-        </w:rPr>
-        <w:t>A、Ctrl-D  B、Ctrl-C  C、Ctrl-B  D、Ctrl-F</w:t>
-      </w:r>
-    </w:p>
-    <w:p>
-      <w:pPr>
-        <w:pStyle w:val="4"/>
-        <w:widowControl/>
-        <w:shd w:val="clear" w:color="auto" w:fill="FFFFFF"/>
-        <w:spacing w:beforeAutospacing="0" w:afterAutospacing="0" w:line="368" w:lineRule="atLeast"/>
-        <w:rPr>
-          <w:rFonts w:ascii="Hiragino Sans GB" w:hAnsi="Hiragino Sans GB" w:eastAsia="Hiragino Sans GB" w:cs="Hiragino Sans GB"/>
-          <w:color w:val="3E3E3E"/>
-        </w:rPr>
-      </w:pPr>
-      <w:r>
-        <w:rPr>
-          <w:rFonts w:hint="eastAsia" w:ascii="宋体" w:hAnsi="宋体" w:eastAsia="宋体" w:cs="宋体"/>
-          <w:color w:val="3E3E3E"/>
-          <w:sz w:val="21"/>
-          <w:szCs w:val="21"/>
-          <w:shd w:val="clear" w:color="auto" w:fill="FFFFFF"/>
-        </w:rPr>
-        <w:t>19、crontab文件由6个域组成，每个域之间用空格分割，其排列如下： </w:t>
-      </w:r>
-      <w:r>
-        <w:rPr>
-          <w:rFonts w:hint="eastAsia" w:ascii="宋体" w:hAnsi="宋体" w:eastAsia="宋体" w:cs="宋体"/>
-          <w:color w:val="FF2941"/>
-          <w:shd w:val="clear" w:color="auto" w:fill="FFFFFF"/>
-        </w:rPr>
-        <w:t>（</w:t>
-      </w:r>
-      <w:r>
-        <w:rPr>
-          <w:rFonts w:hint="default" w:ascii="宋体" w:hAnsi="宋体" w:eastAsia="宋体" w:cs="宋体"/>
-          <w:color w:val="FF2941"/>
-          <w:shd w:val="clear" w:color="auto" w:fill="FFFFFF"/>
-        </w:rPr>
-        <w:t>B</w:t>
-      </w:r>
-      <w:r>
-        <w:rPr>
-          <w:rFonts w:hint="eastAsia" w:ascii="宋体" w:hAnsi="宋体" w:eastAsia="宋体" w:cs="宋体"/>
-          <w:color w:val="FF2941"/>
-          <w:shd w:val="clear" w:color="auto" w:fill="FFFFFF"/>
-        </w:rPr>
-        <w:t xml:space="preserve"> ）</w:t>
-      </w:r>
-    </w:p>
-    <w:p>
-      <w:pPr>
-        <w:pStyle w:val="4"/>
-        <w:widowControl/>
-        <w:shd w:val="clear" w:color="auto" w:fill="FFFFFF"/>
-        <w:spacing w:beforeAutospacing="0" w:afterAutospacing="0" w:line="368" w:lineRule="atLeast"/>
-        <w:rPr>
-          <w:rFonts w:ascii="Hiragino Sans GB" w:hAnsi="Hiragino Sans GB" w:eastAsia="Hiragino Sans GB" w:cs="Hiragino Sans GB"/>
-          <w:color w:val="3E3E3E"/>
-        </w:rPr>
-      </w:pPr>
-      <w:r>
-        <w:rPr>
-          <w:rFonts w:hint="eastAsia" w:ascii="宋体" w:hAnsi="宋体" w:eastAsia="宋体" w:cs="宋体"/>
-          <w:color w:val="3E3E3E"/>
-          <w:sz w:val="21"/>
-          <w:szCs w:val="21"/>
-          <w:shd w:val="clear" w:color="auto" w:fill="FFFFFF"/>
-        </w:rPr>
-        <w:t>A、MIN HOUR DAY MONTH YEAR COMMAND</w:t>
-      </w:r>
-    </w:p>
-    <w:p>
-      <w:pPr>
-        <w:pStyle w:val="4"/>
-        <w:widowControl/>
-        <w:shd w:val="clear" w:color="auto" w:fill="FFFFFF"/>
-        <w:spacing w:beforeAutospacing="0" w:afterAutospacing="0" w:line="368" w:lineRule="atLeast"/>
-        <w:rPr>
-          <w:rFonts w:ascii="Hiragino Sans GB" w:hAnsi="Hiragino Sans GB" w:eastAsia="Hiragino Sans GB" w:cs="Hiragino Sans GB"/>
-          <w:color w:val="3E3E3E"/>
-        </w:rPr>
-      </w:pPr>
-      <w:r>
-        <w:rPr>
-          <w:rFonts w:hint="eastAsia" w:ascii="宋体" w:hAnsi="宋体" w:eastAsia="宋体" w:cs="宋体"/>
-          <w:color w:val="3E3E3E"/>
-          <w:sz w:val="21"/>
-          <w:szCs w:val="21"/>
-          <w:shd w:val="clear" w:color="auto" w:fill="FFFFFF"/>
-        </w:rPr>
-        <w:t>B、MIN HOUR DAY MONTH WEEK COMMAND</w:t>
-      </w:r>
-    </w:p>
-    <w:p>
-      <w:pPr>
-        <w:pStyle w:val="4"/>
-        <w:widowControl/>
-        <w:shd w:val="clear" w:color="auto" w:fill="FFFFFF"/>
-        <w:spacing w:beforeAutospacing="0" w:afterAutospacing="0" w:line="368" w:lineRule="atLeast"/>
-        <w:rPr>
-          <w:rFonts w:ascii="Hiragino Sans GB" w:hAnsi="Hiragino Sans GB" w:eastAsia="Hiragino Sans GB" w:cs="Hiragino Sans GB"/>
-          <w:color w:val="3E3E3E"/>
-        </w:rPr>
-      </w:pPr>
-      <w:r>
-        <w:rPr>
-          <w:rFonts w:hint="eastAsia" w:ascii="宋体" w:hAnsi="宋体" w:eastAsia="宋体" w:cs="宋体"/>
-          <w:color w:val="3E3E3E"/>
-          <w:sz w:val="21"/>
-          <w:szCs w:val="21"/>
-          <w:shd w:val="clear" w:color="auto" w:fill="FFFFFF"/>
-        </w:rPr>
-        <w:t>C、COMMAND HOUR DAY MONTH DAYOFWEEK</w:t>
-      </w:r>
-    </w:p>
-    <w:p>
-      <w:pPr>
-        <w:pStyle w:val="4"/>
-        <w:widowControl/>
-        <w:shd w:val="clear" w:color="auto" w:fill="FFFFFF"/>
-        <w:spacing w:beforeAutospacing="0" w:afterAutospacing="0" w:line="368" w:lineRule="atLeast"/>
-        <w:rPr>
-          <w:rFonts w:hint="eastAsia" w:ascii="Hiragino Sans GB" w:hAnsi="Hiragino Sans GB" w:cs="Hiragino Sans GB"/>
-          <w:color w:val="3E3E3E"/>
-        </w:rPr>
-      </w:pPr>
-      <w:r>
-        <w:rPr>
-          <w:rFonts w:hint="eastAsia" w:ascii="宋体" w:hAnsi="宋体" w:eastAsia="宋体" w:cs="宋体"/>
-          <w:color w:val="3E3E3E"/>
-          <w:sz w:val="21"/>
-          <w:szCs w:val="21"/>
-          <w:shd w:val="clear" w:color="auto" w:fill="FFFFFF"/>
-        </w:rPr>
-        <w:t>D、COMMAND YEAR MONTH DAY HOUR MIN</w:t>
-      </w:r>
-    </w:p>
-    <w:p>
-      <w:pPr>
-        <w:pStyle w:val="4"/>
-        <w:widowControl/>
-        <w:shd w:val="clear" w:color="auto" w:fill="FFFFFF"/>
-        <w:spacing w:beforeAutospacing="0" w:afterAutospacing="0" w:line="368" w:lineRule="atLeast"/>
-        <w:rPr>
-          <w:rFonts w:ascii="Hiragino Sans GB" w:hAnsi="Hiragino Sans GB" w:eastAsia="Hiragino Sans GB" w:cs="Hiragino Sans GB"/>
-          <w:color w:val="3E3E3E"/>
-        </w:rPr>
-      </w:pPr>
-      <w:r>
-        <w:rPr>
-          <w:rFonts w:hint="eastAsia" w:ascii="宋体" w:hAnsi="宋体" w:eastAsia="宋体" w:cs="宋体"/>
-          <w:color w:val="3E3E3E"/>
-          <w:sz w:val="21"/>
-          <w:szCs w:val="21"/>
-          <w:shd w:val="clear" w:color="auto" w:fill="FFFFFF"/>
-        </w:rPr>
-        <w:t>20、在给定文件中查找与设定条件相符字符串的命令为？ </w:t>
-      </w:r>
-      <w:r>
-        <w:rPr>
-          <w:rFonts w:hint="eastAsia" w:ascii="宋体" w:hAnsi="宋体" w:eastAsia="宋体" w:cs="宋体"/>
-          <w:color w:val="FF2941"/>
-          <w:shd w:val="clear" w:color="auto" w:fill="FFFFFF"/>
-        </w:rPr>
-        <w:t>（</w:t>
-      </w:r>
-      <w:r>
-        <w:rPr>
-          <w:rFonts w:hint="default" w:ascii="宋体" w:hAnsi="宋体" w:eastAsia="宋体" w:cs="宋体"/>
-          <w:color w:val="FF2941"/>
-          <w:shd w:val="clear" w:color="auto" w:fill="FFFFFF"/>
-        </w:rPr>
-        <w:t>A</w:t>
+        <w:t>A、/home  B、 /root  C、/home/root   D、/us</w:t>
       </w:r>
       <w:bookmarkStart w:id="0" w:name="_GoBack"/>
       <w:bookmarkEnd w:id="0"/>
+      <w:r>
+        <w:rPr>
+          <w:rFonts w:hint="eastAsia" w:ascii="宋体" w:hAnsi="宋体" w:eastAsia="宋体" w:cs="宋体"/>
+          <w:color w:val="3E3E3E"/>
+          <w:sz w:val="21"/>
+          <w:szCs w:val="21"/>
+          <w:shd w:val="clear" w:color="auto" w:fill="FFFFFF"/>
+        </w:rPr>
+        <w:t>r/local</w:t>
+      </w:r>
+    </w:p>
+    <w:p>
+      <w:pPr>
+        <w:pStyle w:val="4"/>
+        <w:widowControl/>
+        <w:shd w:val="clear" w:color="auto" w:fill="FFFFFF"/>
+        <w:spacing w:beforeAutospacing="0" w:afterAutospacing="0" w:line="368" w:lineRule="atLeast"/>
+        <w:rPr>
+          <w:rFonts w:ascii="Hiragino Sans GB" w:hAnsi="Hiragino Sans GB" w:eastAsia="Hiragino Sans GB" w:cs="Hiragino Sans GB"/>
+          <w:color w:val="3E3E3E"/>
+        </w:rPr>
+      </w:pPr>
+      <w:r>
+        <w:rPr>
+          <w:rFonts w:hint="eastAsia" w:ascii="宋体" w:hAnsi="宋体" w:eastAsia="宋体" w:cs="宋体"/>
+          <w:color w:val="3E3E3E"/>
+          <w:sz w:val="21"/>
+          <w:szCs w:val="21"/>
+          <w:shd w:val="clear" w:color="auto" w:fill="FFFFFF"/>
+        </w:rPr>
+        <w:t>10、将光盘CD-ROM（hdc）安装到文件系统的/mnt/cdrom 目录下的命令是？</w:t>
+      </w:r>
+      <w:r>
+        <w:rPr>
+          <w:rFonts w:hint="eastAsia" w:ascii="宋体" w:hAnsi="宋体" w:eastAsia="宋体" w:cs="宋体"/>
+          <w:color w:val="FF2941"/>
+          <w:shd w:val="clear" w:color="auto" w:fill="FFFFFF"/>
+        </w:rPr>
+        <w:t> </w:t>
+      </w:r>
+      <w:r>
+        <w:rPr>
+          <w:rStyle w:val="6"/>
+          <w:rFonts w:hint="eastAsia" w:ascii="宋体" w:hAnsi="宋体" w:eastAsia="宋体" w:cs="宋体"/>
+          <w:b w:val="0"/>
+          <w:color w:val="FF2941"/>
+          <w:shd w:val="clear" w:color="auto" w:fill="FFFFFF"/>
+        </w:rPr>
+        <w:t>（C）</w:t>
+      </w:r>
+    </w:p>
+    <w:p>
+      <w:pPr>
+        <w:pStyle w:val="4"/>
+        <w:widowControl/>
+        <w:shd w:val="clear" w:color="auto" w:fill="FFFFFF"/>
+        <w:spacing w:beforeAutospacing="0" w:afterAutospacing="0" w:line="368" w:lineRule="atLeast"/>
+        <w:rPr>
+          <w:rFonts w:ascii="Hiragino Sans GB" w:hAnsi="Hiragino Sans GB" w:eastAsia="Hiragino Sans GB" w:cs="Hiragino Sans GB"/>
+          <w:color w:val="3E3E3E"/>
+        </w:rPr>
+      </w:pPr>
+      <w:r>
+        <w:rPr>
+          <w:rFonts w:hint="eastAsia" w:ascii="宋体" w:hAnsi="宋体" w:eastAsia="宋体" w:cs="宋体"/>
+          <w:color w:val="3E3E3E"/>
+          <w:sz w:val="21"/>
+          <w:szCs w:val="21"/>
+          <w:shd w:val="clear" w:color="auto" w:fill="FFFFFF"/>
+        </w:rPr>
+        <w:t>A、mount /mnt/cdrom  B、mount /mnt/cdrom /dev/hdc</w:t>
+      </w:r>
+    </w:p>
+    <w:p>
+      <w:pPr>
+        <w:pStyle w:val="4"/>
+        <w:widowControl/>
+        <w:shd w:val="clear" w:color="auto" w:fill="FFFFFF"/>
+        <w:spacing w:beforeAutospacing="0" w:afterAutospacing="0" w:line="368" w:lineRule="atLeast"/>
+        <w:rPr>
+          <w:rFonts w:hint="eastAsia" w:ascii="Hiragino Sans GB" w:hAnsi="Hiragino Sans GB" w:cs="Hiragino Sans GB"/>
+          <w:color w:val="3E3E3E"/>
+        </w:rPr>
+      </w:pPr>
+      <w:r>
+        <w:rPr>
+          <w:rFonts w:hint="eastAsia" w:ascii="宋体" w:hAnsi="宋体" w:eastAsia="宋体" w:cs="宋体"/>
+          <w:color w:val="3E3E3E"/>
+          <w:sz w:val="21"/>
+          <w:szCs w:val="21"/>
+          <w:shd w:val="clear" w:color="auto" w:fill="FFFFFF"/>
+        </w:rPr>
+        <w:t>C、mount /dev/hdc /mnt/cdrom   D、mount /dev/hdc</w:t>
+      </w:r>
+    </w:p>
+    <w:p>
+      <w:pPr>
+        <w:pStyle w:val="4"/>
+        <w:widowControl/>
+        <w:shd w:val="clear" w:color="auto" w:fill="FFFFFF"/>
+        <w:spacing w:beforeAutospacing="0" w:afterAutospacing="0" w:line="368" w:lineRule="atLeast"/>
+        <w:rPr>
+          <w:rFonts w:ascii="Hiragino Sans GB" w:hAnsi="Hiragino Sans GB" w:eastAsia="Hiragino Sans GB" w:cs="Hiragino Sans GB"/>
+          <w:color w:val="3E3E3E"/>
+        </w:rPr>
+      </w:pPr>
+      <w:r>
+        <w:rPr>
+          <w:rFonts w:hint="eastAsia" w:ascii="宋体" w:hAnsi="宋体" w:eastAsia="宋体" w:cs="宋体"/>
+          <w:color w:val="3E3E3E"/>
+          <w:sz w:val="21"/>
+          <w:szCs w:val="21"/>
+          <w:shd w:val="clear" w:color="auto" w:fill="FFFFFF"/>
+        </w:rPr>
+        <w:t>11、以下哪个命令是 vi编辑器中执行存盘退出的？ </w:t>
+      </w:r>
+      <w:r>
+        <w:rPr>
+          <w:rFonts w:hint="eastAsia" w:ascii="宋体" w:hAnsi="宋体" w:eastAsia="宋体" w:cs="宋体"/>
+          <w:color w:val="FF2941"/>
+          <w:shd w:val="clear" w:color="auto" w:fill="FFFFFF"/>
+        </w:rPr>
+        <w:t>（</w:t>
+      </w:r>
+      <w:r>
+        <w:rPr>
+          <w:rFonts w:hint="default" w:ascii="宋体" w:hAnsi="宋体" w:eastAsia="宋体" w:cs="宋体"/>
+          <w:color w:val="FF2941"/>
+          <w:shd w:val="clear" w:color="auto" w:fill="FFFFFF"/>
+        </w:rPr>
+        <w:t>D</w:t>
+      </w:r>
+      <w:r>
+        <w:rPr>
+          <w:rFonts w:hint="eastAsia" w:ascii="宋体" w:hAnsi="宋体" w:eastAsia="宋体" w:cs="宋体"/>
+          <w:color w:val="FF2941"/>
+          <w:shd w:val="clear" w:color="auto" w:fill="FFFFFF"/>
+        </w:rPr>
+        <w:t xml:space="preserve"> ）</w:t>
+      </w:r>
+    </w:p>
+    <w:p>
+      <w:pPr>
+        <w:pStyle w:val="4"/>
+        <w:widowControl/>
+        <w:shd w:val="clear" w:color="auto" w:fill="FFFFFF"/>
+        <w:spacing w:beforeAutospacing="0" w:afterAutospacing="0" w:line="368" w:lineRule="atLeast"/>
+        <w:rPr>
+          <w:rFonts w:hint="eastAsia" w:ascii="Hiragino Sans GB" w:hAnsi="Hiragino Sans GB" w:cs="Hiragino Sans GB"/>
+          <w:color w:val="3E3E3E"/>
+        </w:rPr>
+      </w:pPr>
+      <w:r>
+        <w:rPr>
+          <w:rFonts w:hint="eastAsia" w:ascii="宋体" w:hAnsi="宋体" w:eastAsia="宋体" w:cs="宋体"/>
+          <w:color w:val="3E3E3E"/>
+          <w:sz w:val="21"/>
+          <w:szCs w:val="21"/>
+          <w:shd w:val="clear" w:color="auto" w:fill="FFFFFF"/>
+        </w:rPr>
+        <w:t>A、q  B、zz  C、:q!  D、:wq</w:t>
+      </w:r>
+    </w:p>
+    <w:p>
+      <w:pPr>
+        <w:pStyle w:val="4"/>
+        <w:widowControl/>
+        <w:shd w:val="clear" w:color="auto" w:fill="FFFFFF"/>
+        <w:spacing w:beforeAutospacing="0" w:afterAutospacing="0" w:line="368" w:lineRule="atLeast"/>
+        <w:rPr>
+          <w:rFonts w:ascii="Hiragino Sans GB" w:hAnsi="Hiragino Sans GB" w:eastAsia="Hiragino Sans GB" w:cs="Hiragino Sans GB"/>
+          <w:color w:val="3E3E3E"/>
+        </w:rPr>
+      </w:pPr>
+      <w:r>
+        <w:rPr>
+          <w:rFonts w:hint="eastAsia" w:ascii="宋体" w:hAnsi="宋体" w:eastAsia="宋体" w:cs="宋体"/>
+          <w:color w:val="3E3E3E"/>
+          <w:sz w:val="21"/>
+          <w:szCs w:val="21"/>
+          <w:shd w:val="clear" w:color="auto" w:fill="FFFFFF"/>
+        </w:rPr>
+        <w:t>12、下面选项中不属于Linux下常用的文件系统格式是哪个？ </w:t>
+      </w:r>
+      <w:r>
+        <w:rPr>
+          <w:rFonts w:hint="eastAsia" w:ascii="宋体" w:hAnsi="宋体" w:eastAsia="宋体" w:cs="宋体"/>
+          <w:color w:val="FF2941"/>
+          <w:shd w:val="clear" w:color="auto" w:fill="FFFFFF"/>
+        </w:rPr>
+        <w:t>（</w:t>
+      </w:r>
+      <w:r>
+        <w:rPr>
+          <w:rFonts w:hint="default" w:ascii="宋体" w:hAnsi="宋体" w:eastAsia="宋体" w:cs="宋体"/>
+          <w:color w:val="FF2941"/>
+          <w:shd w:val="clear" w:color="auto" w:fill="FFFFFF"/>
+        </w:rPr>
+        <w:t>C</w:t>
+      </w:r>
+      <w:r>
+        <w:rPr>
+          <w:rFonts w:hint="eastAsia" w:ascii="宋体" w:hAnsi="宋体" w:eastAsia="宋体" w:cs="宋体"/>
+          <w:color w:val="FF2941"/>
+          <w:shd w:val="clear" w:color="auto" w:fill="FFFFFF"/>
+        </w:rPr>
+        <w:t xml:space="preserve"> ）</w:t>
+      </w:r>
+    </w:p>
+    <w:p>
+      <w:pPr>
+        <w:pStyle w:val="4"/>
+        <w:widowControl/>
+        <w:shd w:val="clear" w:color="auto" w:fill="FFFFFF"/>
+        <w:spacing w:beforeAutospacing="0" w:afterAutospacing="0" w:line="368" w:lineRule="atLeast"/>
+        <w:rPr>
+          <w:rFonts w:hint="eastAsia" w:ascii="Hiragino Sans GB" w:hAnsi="Hiragino Sans GB" w:cs="Hiragino Sans GB"/>
+          <w:color w:val="3E3E3E"/>
+        </w:rPr>
+      </w:pPr>
+      <w:r>
+        <w:rPr>
+          <w:rFonts w:hint="eastAsia" w:ascii="宋体" w:hAnsi="宋体" w:eastAsia="宋体" w:cs="宋体"/>
+          <w:color w:val="3E3E3E"/>
+          <w:sz w:val="21"/>
+          <w:szCs w:val="21"/>
+          <w:shd w:val="clear" w:color="auto" w:fill="FFFFFF"/>
+        </w:rPr>
+        <w:t>A、ext2  B、ext3  C、NTFS  D、xfs</w:t>
+      </w:r>
+    </w:p>
+    <w:p>
+      <w:pPr>
+        <w:pStyle w:val="4"/>
+        <w:widowControl/>
+        <w:shd w:val="clear" w:color="auto" w:fill="FFFFFF"/>
+        <w:spacing w:beforeAutospacing="0" w:afterAutospacing="0" w:line="368" w:lineRule="atLeast"/>
+        <w:rPr>
+          <w:rFonts w:ascii="Hiragino Sans GB" w:hAnsi="Hiragino Sans GB" w:eastAsia="Hiragino Sans GB" w:cs="Hiragino Sans GB"/>
+          <w:color w:val="3E3E3E"/>
+        </w:rPr>
+      </w:pPr>
+      <w:r>
+        <w:rPr>
+          <w:rFonts w:hint="eastAsia" w:ascii="宋体" w:hAnsi="宋体" w:eastAsia="宋体" w:cs="宋体"/>
+          <w:color w:val="3E3E3E"/>
+          <w:sz w:val="21"/>
+          <w:szCs w:val="21"/>
+          <w:shd w:val="clear" w:color="auto" w:fill="FFFFFF"/>
+        </w:rPr>
+        <w:t>13、mysql的主从复制是通过什么方式完成数据同步的？ </w:t>
+      </w:r>
+      <w:r>
+        <w:rPr>
+          <w:rFonts w:hint="eastAsia" w:ascii="宋体" w:hAnsi="宋体" w:eastAsia="宋体" w:cs="宋体"/>
+          <w:color w:val="FF2941"/>
+          <w:shd w:val="clear" w:color="auto" w:fill="FFFFFF"/>
+        </w:rPr>
+        <w:t>（</w:t>
+      </w:r>
+      <w:r>
+        <w:rPr>
+          <w:rFonts w:hint="default" w:ascii="宋体" w:hAnsi="宋体" w:eastAsia="宋体" w:cs="宋体"/>
+          <w:color w:val="FF2941"/>
+          <w:shd w:val="clear" w:color="auto" w:fill="FFFFFF"/>
+        </w:rPr>
+        <w:t>B</w:t>
+      </w:r>
+      <w:r>
+        <w:rPr>
+          <w:rFonts w:hint="eastAsia" w:ascii="宋体" w:hAnsi="宋体" w:eastAsia="宋体" w:cs="宋体"/>
+          <w:color w:val="FF2941"/>
+          <w:shd w:val="clear" w:color="auto" w:fill="FFFFFF"/>
+        </w:rPr>
+        <w:t xml:space="preserve"> ）</w:t>
+      </w:r>
+    </w:p>
+    <w:p>
+      <w:pPr>
+        <w:pStyle w:val="4"/>
+        <w:widowControl/>
+        <w:shd w:val="clear" w:color="auto" w:fill="FFFFFF"/>
+        <w:spacing w:beforeAutospacing="0" w:afterAutospacing="0" w:line="368" w:lineRule="atLeast"/>
+        <w:rPr>
+          <w:rFonts w:ascii="Hiragino Sans GB" w:hAnsi="Hiragino Sans GB" w:eastAsia="Hiragino Sans GB" w:cs="Hiragino Sans GB"/>
+          <w:color w:val="3E3E3E"/>
+        </w:rPr>
+      </w:pPr>
+      <w:r>
+        <w:rPr>
+          <w:rFonts w:hint="eastAsia" w:ascii="宋体" w:hAnsi="宋体" w:eastAsia="宋体" w:cs="宋体"/>
+          <w:color w:val="3E3E3E"/>
+          <w:sz w:val="21"/>
+          <w:szCs w:val="21"/>
+          <w:shd w:val="clear" w:color="auto" w:fill="FFFFFF"/>
+        </w:rPr>
+        <w:t>A、通过同步数据库表进行数据同步</w:t>
+      </w:r>
+    </w:p>
+    <w:p>
+      <w:pPr>
+        <w:pStyle w:val="4"/>
+        <w:widowControl/>
+        <w:shd w:val="clear" w:color="auto" w:fill="FFFFFF"/>
+        <w:spacing w:beforeAutospacing="0" w:afterAutospacing="0" w:line="368" w:lineRule="atLeast"/>
+        <w:rPr>
+          <w:rFonts w:ascii="Hiragino Sans GB" w:hAnsi="Hiragino Sans GB" w:eastAsia="Hiragino Sans GB" w:cs="Hiragino Sans GB"/>
+          <w:color w:val="3E3E3E"/>
+        </w:rPr>
+      </w:pPr>
+      <w:r>
+        <w:rPr>
+          <w:rFonts w:hint="eastAsia" w:ascii="宋体" w:hAnsi="宋体" w:eastAsia="宋体" w:cs="宋体"/>
+          <w:color w:val="3E3E3E"/>
+          <w:sz w:val="21"/>
+          <w:szCs w:val="21"/>
+          <w:shd w:val="clear" w:color="auto" w:fill="FFFFFF"/>
+        </w:rPr>
+        <w:t>B、通过同步日志文件回滚表数据</w:t>
+      </w:r>
+    </w:p>
+    <w:p>
+      <w:pPr>
+        <w:pStyle w:val="4"/>
+        <w:widowControl/>
+        <w:shd w:val="clear" w:color="auto" w:fill="FFFFFF"/>
+        <w:spacing w:beforeAutospacing="0" w:afterAutospacing="0" w:line="368" w:lineRule="atLeast"/>
+        <w:rPr>
+          <w:rFonts w:ascii="Hiragino Sans GB" w:hAnsi="Hiragino Sans GB" w:eastAsia="Hiragino Sans GB" w:cs="Hiragino Sans GB"/>
+          <w:color w:val="3E3E3E"/>
+        </w:rPr>
+      </w:pPr>
+      <w:r>
+        <w:rPr>
+          <w:rFonts w:hint="eastAsia" w:ascii="宋体" w:hAnsi="宋体" w:eastAsia="宋体" w:cs="宋体"/>
+          <w:color w:val="3E3E3E"/>
+          <w:sz w:val="21"/>
+          <w:szCs w:val="21"/>
+          <w:shd w:val="clear" w:color="auto" w:fill="FFFFFF"/>
+        </w:rPr>
+        <w:t>C、通过底层数据块同步进行同步</w:t>
+      </w:r>
+    </w:p>
+    <w:p>
+      <w:pPr>
+        <w:pStyle w:val="4"/>
+        <w:widowControl/>
+        <w:shd w:val="clear" w:color="auto" w:fill="FFFFFF"/>
+        <w:spacing w:beforeAutospacing="0" w:afterAutospacing="0" w:line="368" w:lineRule="atLeast"/>
+        <w:rPr>
+          <w:rFonts w:hint="eastAsia" w:ascii="Hiragino Sans GB" w:hAnsi="Hiragino Sans GB" w:cs="Hiragino Sans GB"/>
+          <w:color w:val="3E3E3E"/>
+        </w:rPr>
+      </w:pPr>
+      <w:r>
+        <w:rPr>
+          <w:rFonts w:hint="eastAsia" w:ascii="宋体" w:hAnsi="宋体" w:eastAsia="宋体" w:cs="宋体"/>
+          <w:color w:val="3E3E3E"/>
+          <w:sz w:val="21"/>
+          <w:szCs w:val="21"/>
+          <w:shd w:val="clear" w:color="auto" w:fill="FFFFFF"/>
+        </w:rPr>
+        <w:t>D、基于内存同步技术定时刷新数据到磁盘</w:t>
+      </w:r>
+    </w:p>
+    <w:p>
+      <w:pPr>
+        <w:pStyle w:val="4"/>
+        <w:widowControl/>
+        <w:shd w:val="clear" w:color="auto" w:fill="FFFFFF"/>
+        <w:spacing w:beforeAutospacing="0" w:afterAutospacing="0" w:line="368" w:lineRule="atLeast"/>
+        <w:rPr>
+          <w:rFonts w:ascii="Hiragino Sans GB" w:hAnsi="Hiragino Sans GB" w:eastAsia="Hiragino Sans GB" w:cs="Hiragino Sans GB"/>
+          <w:color w:val="3E3E3E"/>
+        </w:rPr>
+      </w:pPr>
+      <w:r>
+        <w:rPr>
+          <w:rFonts w:hint="eastAsia" w:ascii="宋体" w:hAnsi="宋体" w:eastAsia="宋体" w:cs="宋体"/>
+          <w:color w:val="3E3E3E"/>
+          <w:sz w:val="21"/>
+          <w:szCs w:val="21"/>
+          <w:shd w:val="clear" w:color="auto" w:fill="FFFFFF"/>
+        </w:rPr>
+        <w:t>14、在ps命令中什么参数使用来显示所有用户的进程的？ </w:t>
+      </w:r>
+      <w:r>
+        <w:rPr>
+          <w:rFonts w:hint="eastAsia" w:ascii="宋体" w:hAnsi="宋体" w:eastAsia="宋体" w:cs="宋体"/>
+          <w:color w:val="FF2941"/>
+          <w:shd w:val="clear" w:color="auto" w:fill="FFFFFF"/>
+        </w:rPr>
+        <w:t>（</w:t>
+      </w:r>
+      <w:r>
+        <w:rPr>
+          <w:rFonts w:hint="default" w:ascii="宋体" w:hAnsi="宋体" w:eastAsia="宋体" w:cs="宋体"/>
+          <w:color w:val="FF2941"/>
+          <w:shd w:val="clear" w:color="auto" w:fill="FFFFFF"/>
+        </w:rPr>
+        <w:t>A</w:t>
+      </w:r>
+      <w:r>
+        <w:rPr>
+          <w:rFonts w:hint="eastAsia" w:ascii="宋体" w:hAnsi="宋体" w:eastAsia="宋体" w:cs="宋体"/>
+          <w:color w:val="FF2941"/>
+          <w:shd w:val="clear" w:color="auto" w:fill="FFFFFF"/>
+        </w:rPr>
+        <w:t xml:space="preserve"> ）</w:t>
+      </w:r>
+    </w:p>
+    <w:p>
+      <w:pPr>
+        <w:pStyle w:val="4"/>
+        <w:widowControl/>
+        <w:shd w:val="clear" w:color="auto" w:fill="FFFFFF"/>
+        <w:spacing w:beforeAutospacing="0" w:afterAutospacing="0" w:line="368" w:lineRule="atLeast"/>
+        <w:rPr>
+          <w:rFonts w:hint="eastAsia" w:ascii="Hiragino Sans GB" w:hAnsi="Hiragino Sans GB" w:cs="Hiragino Sans GB"/>
+          <w:color w:val="3E3E3E"/>
+        </w:rPr>
+      </w:pPr>
+      <w:r>
+        <w:rPr>
+          <w:rFonts w:hint="eastAsia" w:ascii="宋体" w:hAnsi="宋体" w:eastAsia="宋体" w:cs="宋体"/>
+          <w:color w:val="3E3E3E"/>
+          <w:sz w:val="21"/>
+          <w:szCs w:val="21"/>
+          <w:shd w:val="clear" w:color="auto" w:fill="FFFFFF"/>
+        </w:rPr>
+        <w:t>A、a  B、b  C、u  D、x</w:t>
+      </w:r>
+    </w:p>
+    <w:p>
+      <w:pPr>
+        <w:pStyle w:val="4"/>
+        <w:widowControl/>
+        <w:shd w:val="clear" w:color="auto" w:fill="FFFFFF"/>
+        <w:spacing w:beforeAutospacing="0" w:afterAutospacing="0" w:line="368" w:lineRule="atLeast"/>
+        <w:rPr>
+          <w:rFonts w:ascii="Hiragino Sans GB" w:hAnsi="Hiragino Sans GB" w:eastAsia="Hiragino Sans GB" w:cs="Hiragino Sans GB"/>
+          <w:color w:val="3E3E3E"/>
+        </w:rPr>
+      </w:pPr>
+      <w:r>
+        <w:rPr>
+          <w:rFonts w:hint="eastAsia" w:ascii="宋体" w:hAnsi="宋体" w:eastAsia="宋体" w:cs="宋体"/>
+          <w:color w:val="3E3E3E"/>
+          <w:sz w:val="21"/>
+          <w:szCs w:val="21"/>
+          <w:shd w:val="clear" w:color="auto" w:fill="FFFFFF"/>
+        </w:rPr>
+        <w:t>15、keepalived是什么类型的集群软件？ </w:t>
+      </w:r>
+      <w:r>
+        <w:rPr>
+          <w:rFonts w:hint="eastAsia" w:ascii="宋体" w:hAnsi="宋体" w:eastAsia="宋体" w:cs="宋体"/>
+          <w:color w:val="FF2941"/>
+          <w:shd w:val="clear" w:color="auto" w:fill="FFFFFF"/>
+        </w:rPr>
+        <w:t>（</w:t>
+      </w:r>
+      <w:r>
+        <w:rPr>
+          <w:rFonts w:hint="default" w:ascii="宋体" w:hAnsi="宋体" w:eastAsia="宋体" w:cs="宋体"/>
+          <w:color w:val="FF2941"/>
+          <w:shd w:val="clear" w:color="auto" w:fill="FFFFFF"/>
+        </w:rPr>
+        <w:t>B</w:t>
+      </w:r>
+      <w:r>
+        <w:rPr>
+          <w:rFonts w:hint="eastAsia" w:ascii="宋体" w:hAnsi="宋体" w:eastAsia="宋体" w:cs="宋体"/>
+          <w:color w:val="FF2941"/>
+          <w:shd w:val="clear" w:color="auto" w:fill="FFFFFF"/>
+        </w:rPr>
+        <w:t xml:space="preserve"> ）</w:t>
+      </w:r>
+    </w:p>
+    <w:p>
+      <w:pPr>
+        <w:pStyle w:val="4"/>
+        <w:widowControl/>
+        <w:shd w:val="clear" w:color="auto" w:fill="FFFFFF"/>
+        <w:spacing w:beforeAutospacing="0" w:afterAutospacing="0" w:line="368" w:lineRule="atLeast"/>
+        <w:rPr>
+          <w:rFonts w:ascii="Hiragino Sans GB" w:hAnsi="Hiragino Sans GB" w:eastAsia="Hiragino Sans GB" w:cs="Hiragino Sans GB"/>
+          <w:color w:val="3E3E3E"/>
+        </w:rPr>
+      </w:pPr>
+      <w:r>
+        <w:rPr>
+          <w:rFonts w:hint="eastAsia" w:ascii="宋体" w:hAnsi="宋体" w:eastAsia="宋体" w:cs="宋体"/>
+          <w:color w:val="3E3E3E"/>
+          <w:sz w:val="21"/>
+          <w:szCs w:val="21"/>
+          <w:shd w:val="clear" w:color="auto" w:fill="FFFFFF"/>
+        </w:rPr>
+        <w:t>A、负载均衡群集软件  B、高可用群集软件</w:t>
+      </w:r>
+    </w:p>
+    <w:p>
+      <w:pPr>
+        <w:pStyle w:val="4"/>
+        <w:widowControl/>
+        <w:shd w:val="clear" w:color="auto" w:fill="FFFFFF"/>
+        <w:spacing w:beforeAutospacing="0" w:afterAutospacing="0" w:line="368" w:lineRule="atLeast"/>
+        <w:rPr>
+          <w:rFonts w:hint="eastAsia" w:ascii="Hiragino Sans GB" w:hAnsi="Hiragino Sans GB" w:cs="Hiragino Sans GB"/>
+          <w:color w:val="3E3E3E"/>
+        </w:rPr>
+      </w:pPr>
+      <w:r>
+        <w:rPr>
+          <w:rFonts w:hint="eastAsia" w:ascii="宋体" w:hAnsi="宋体" w:eastAsia="宋体" w:cs="宋体"/>
+          <w:color w:val="3E3E3E"/>
+          <w:sz w:val="21"/>
+          <w:szCs w:val="21"/>
+          <w:shd w:val="clear" w:color="auto" w:fill="FFFFFF"/>
+        </w:rPr>
+        <w:t>C、高性能计算群集软件  D、存储群集软件</w:t>
+      </w:r>
+    </w:p>
+    <w:p>
+      <w:pPr>
+        <w:pStyle w:val="4"/>
+        <w:widowControl/>
+        <w:shd w:val="clear" w:color="auto" w:fill="FFFFFF"/>
+        <w:spacing w:beforeAutospacing="0" w:afterAutospacing="0" w:line="368" w:lineRule="atLeast"/>
+        <w:rPr>
+          <w:rFonts w:ascii="Hiragino Sans GB" w:hAnsi="Hiragino Sans GB" w:eastAsia="Hiragino Sans GB" w:cs="Hiragino Sans GB"/>
+          <w:color w:val="3E3E3E"/>
+        </w:rPr>
+      </w:pPr>
+      <w:r>
+        <w:rPr>
+          <w:rFonts w:hint="eastAsia" w:ascii="宋体" w:hAnsi="宋体" w:eastAsia="宋体" w:cs="宋体"/>
+          <w:color w:val="3E3E3E"/>
+          <w:sz w:val="21"/>
+          <w:szCs w:val="21"/>
+          <w:shd w:val="clear" w:color="auto" w:fill="FFFFFF"/>
+        </w:rPr>
+        <w:t>16、若一台服务器的内存为16GB，则交换分区的大小通常是</w:t>
+      </w:r>
+      <w:r>
+        <w:rPr>
+          <w:rFonts w:hint="eastAsia" w:ascii="宋体" w:hAnsi="宋体" w:eastAsia="宋体" w:cs="宋体"/>
+          <w:color w:val="FF2941"/>
+          <w:shd w:val="clear" w:color="auto" w:fill="FFFFFF"/>
+        </w:rPr>
+        <w:t>：（</w:t>
+      </w:r>
+      <w:r>
+        <w:rPr>
+          <w:rFonts w:hint="default" w:ascii="宋体" w:hAnsi="宋体" w:eastAsia="宋体" w:cs="宋体"/>
+          <w:color w:val="FF2941"/>
+          <w:shd w:val="clear" w:color="auto" w:fill="FFFFFF"/>
+        </w:rPr>
+        <w:t>D</w:t>
+      </w:r>
+      <w:r>
+        <w:rPr>
+          <w:rFonts w:hint="eastAsia" w:ascii="宋体" w:hAnsi="宋体" w:eastAsia="宋体" w:cs="宋体"/>
+          <w:color w:val="FF2941"/>
+          <w:shd w:val="clear" w:color="auto" w:fill="FFFFFF"/>
+        </w:rPr>
+        <w:t xml:space="preserve"> ）</w:t>
+      </w:r>
+    </w:p>
+    <w:p>
+      <w:pPr>
+        <w:pStyle w:val="4"/>
+        <w:widowControl/>
+        <w:shd w:val="clear" w:color="auto" w:fill="FFFFFF"/>
+        <w:spacing w:beforeAutospacing="0" w:afterAutospacing="0" w:line="368" w:lineRule="atLeast"/>
+        <w:rPr>
+          <w:rFonts w:ascii="Hiragino Sans GB" w:hAnsi="Hiragino Sans GB" w:eastAsia="Hiragino Sans GB" w:cs="Hiragino Sans GB"/>
+          <w:color w:val="3E3E3E"/>
+        </w:rPr>
+      </w:pPr>
+      <w:r>
+        <w:rPr>
+          <w:rFonts w:hint="eastAsia" w:ascii="宋体" w:hAnsi="宋体" w:eastAsia="宋体" w:cs="宋体"/>
+          <w:color w:val="3E3E3E"/>
+          <w:sz w:val="21"/>
+          <w:szCs w:val="21"/>
+          <w:shd w:val="clear" w:color="auto" w:fill="FFFFFF"/>
+        </w:rPr>
+        <w:t>A、32G  B、16G  C、0GB  D、4GB</w:t>
+      </w:r>
+    </w:p>
+    <w:p>
+      <w:pPr>
+        <w:pStyle w:val="4"/>
+        <w:widowControl/>
+        <w:shd w:val="clear" w:color="auto" w:fill="FFFFFF"/>
+        <w:spacing w:beforeAutospacing="0" w:afterAutospacing="0" w:line="368" w:lineRule="atLeast"/>
+        <w:rPr>
+          <w:rFonts w:ascii="Hiragino Sans GB" w:hAnsi="Hiragino Sans GB" w:eastAsia="Hiragino Sans GB" w:cs="Hiragino Sans GB"/>
+          <w:color w:val="3E3E3E"/>
+        </w:rPr>
+      </w:pPr>
+      <w:r>
+        <w:rPr>
+          <w:rFonts w:hint="eastAsia" w:ascii="宋体" w:hAnsi="宋体" w:eastAsia="宋体" w:cs="宋体"/>
+          <w:color w:val="3E3E3E"/>
+          <w:sz w:val="21"/>
+          <w:szCs w:val="21"/>
+          <w:shd w:val="clear" w:color="auto" w:fill="FFFFFF"/>
+        </w:rPr>
+        <w:t>17、Linux操作系统中，cd ../..命令的作用是？ </w:t>
+      </w:r>
+      <w:r>
+        <w:rPr>
+          <w:rFonts w:hint="eastAsia" w:ascii="宋体" w:hAnsi="宋体" w:eastAsia="宋体" w:cs="宋体"/>
+          <w:color w:val="FF2941"/>
+          <w:shd w:val="clear" w:color="auto" w:fill="FFFFFF"/>
+        </w:rPr>
+        <w:t>（</w:t>
+      </w:r>
+      <w:r>
+        <w:rPr>
+          <w:rFonts w:hint="default" w:ascii="宋体" w:hAnsi="宋体" w:eastAsia="宋体" w:cs="宋体"/>
+          <w:color w:val="FF2941"/>
+          <w:shd w:val="clear" w:color="auto" w:fill="FFFFFF"/>
+        </w:rPr>
+        <w:t>D</w:t>
+      </w:r>
+      <w:r>
+        <w:rPr>
+          <w:rFonts w:hint="eastAsia" w:ascii="宋体" w:hAnsi="宋体" w:eastAsia="宋体" w:cs="宋体"/>
+          <w:color w:val="FF2941"/>
+          <w:shd w:val="clear" w:color="auto" w:fill="FFFFFF"/>
+        </w:rPr>
+        <w:t xml:space="preserve"> ）</w:t>
+      </w:r>
+    </w:p>
+    <w:p>
+      <w:pPr>
+        <w:pStyle w:val="4"/>
+        <w:widowControl/>
+        <w:shd w:val="clear" w:color="auto" w:fill="FFFFFF"/>
+        <w:spacing w:beforeAutospacing="0" w:afterAutospacing="0" w:line="368" w:lineRule="atLeast"/>
+        <w:rPr>
+          <w:rFonts w:ascii="Hiragino Sans GB" w:hAnsi="Hiragino Sans GB" w:eastAsia="Hiragino Sans GB" w:cs="Hiragino Sans GB"/>
+          <w:color w:val="3E3E3E"/>
+        </w:rPr>
+      </w:pPr>
+      <w:r>
+        <w:rPr>
+          <w:rFonts w:hint="eastAsia" w:ascii="宋体" w:hAnsi="宋体" w:eastAsia="宋体" w:cs="宋体"/>
+          <w:color w:val="3E3E3E"/>
+          <w:sz w:val="21"/>
+          <w:szCs w:val="21"/>
+          <w:shd w:val="clear" w:color="auto" w:fill="FFFFFF"/>
+        </w:rPr>
+        <w:t>A、转到当前目录的上级 B、转到根目录</w:t>
+      </w:r>
+    </w:p>
+    <w:p>
+      <w:pPr>
+        <w:pStyle w:val="4"/>
+        <w:widowControl/>
+        <w:shd w:val="clear" w:color="auto" w:fill="FFFFFF"/>
+        <w:spacing w:beforeAutospacing="0" w:afterAutospacing="0" w:line="368" w:lineRule="atLeast"/>
+        <w:rPr>
+          <w:rFonts w:hint="eastAsia" w:ascii="Hiragino Sans GB" w:hAnsi="Hiragino Sans GB" w:cs="Hiragino Sans GB"/>
+          <w:color w:val="3E3E3E"/>
+        </w:rPr>
+      </w:pPr>
+      <w:r>
+        <w:rPr>
+          <w:rFonts w:hint="eastAsia" w:ascii="宋体" w:hAnsi="宋体" w:eastAsia="宋体" w:cs="宋体"/>
+          <w:color w:val="3E3E3E"/>
+          <w:sz w:val="21"/>
+          <w:szCs w:val="21"/>
+          <w:shd w:val="clear" w:color="auto" w:fill="FFFFFF"/>
+        </w:rPr>
+        <w:t>C、转到/root目录 D、转到当前目录的上两级目录</w:t>
+      </w:r>
+    </w:p>
+    <w:p>
+      <w:pPr>
+        <w:pStyle w:val="4"/>
+        <w:widowControl/>
+        <w:shd w:val="clear" w:color="auto" w:fill="FFFFFF"/>
+        <w:spacing w:beforeAutospacing="0" w:afterAutospacing="0" w:line="368" w:lineRule="atLeast"/>
+        <w:rPr>
+          <w:rFonts w:ascii="Hiragino Sans GB" w:hAnsi="Hiragino Sans GB" w:eastAsia="Hiragino Sans GB" w:cs="Hiragino Sans GB"/>
+          <w:color w:val="3E3E3E"/>
+        </w:rPr>
+      </w:pPr>
+      <w:r>
+        <w:rPr>
+          <w:rFonts w:hint="eastAsia" w:ascii="宋体" w:hAnsi="宋体" w:eastAsia="宋体" w:cs="宋体"/>
+          <w:color w:val="3E3E3E"/>
+          <w:sz w:val="21"/>
+          <w:szCs w:val="21"/>
+          <w:shd w:val="clear" w:color="auto" w:fill="FFFFFF"/>
+        </w:rPr>
+        <w:t>18、按____键能终止当前运行的命令 </w:t>
+      </w:r>
+      <w:r>
+        <w:rPr>
+          <w:rFonts w:hint="eastAsia" w:ascii="宋体" w:hAnsi="宋体" w:eastAsia="宋体" w:cs="宋体"/>
+          <w:color w:val="FF2941"/>
+          <w:shd w:val="clear" w:color="auto" w:fill="FFFFFF"/>
+        </w:rPr>
+        <w:t>（</w:t>
+      </w:r>
+      <w:r>
+        <w:rPr>
+          <w:rFonts w:hint="default" w:ascii="宋体" w:hAnsi="宋体" w:eastAsia="宋体" w:cs="宋体"/>
+          <w:color w:val="FF2941"/>
+          <w:shd w:val="clear" w:color="auto" w:fill="FFFFFF"/>
+        </w:rPr>
+        <w:t>B</w:t>
+      </w:r>
+      <w:r>
+        <w:rPr>
+          <w:rFonts w:hint="eastAsia" w:ascii="宋体" w:hAnsi="宋体" w:eastAsia="宋体" w:cs="宋体"/>
+          <w:color w:val="FF2941"/>
+          <w:shd w:val="clear" w:color="auto" w:fill="FFFFFF"/>
+        </w:rPr>
+        <w:t xml:space="preserve"> ）</w:t>
+      </w:r>
+    </w:p>
+    <w:p>
+      <w:pPr>
+        <w:pStyle w:val="4"/>
+        <w:widowControl/>
+        <w:shd w:val="clear" w:color="auto" w:fill="FFFFFF"/>
+        <w:spacing w:beforeAutospacing="0" w:afterAutospacing="0" w:line="368" w:lineRule="atLeast"/>
+        <w:rPr>
+          <w:rFonts w:hint="eastAsia" w:ascii="Hiragino Sans GB" w:hAnsi="Hiragino Sans GB" w:cs="Hiragino Sans GB"/>
+          <w:color w:val="3E3E3E"/>
+        </w:rPr>
+      </w:pPr>
+      <w:r>
+        <w:rPr>
+          <w:rFonts w:hint="eastAsia" w:ascii="宋体" w:hAnsi="宋体" w:eastAsia="宋体" w:cs="宋体"/>
+          <w:color w:val="3E3E3E"/>
+          <w:sz w:val="21"/>
+          <w:szCs w:val="21"/>
+          <w:shd w:val="clear" w:color="auto" w:fill="FFFFFF"/>
+        </w:rPr>
+        <w:t>A、Ctrl-D  B、Ctrl-C  C、Ctrl-B  D、Ctrl-F</w:t>
+      </w:r>
+    </w:p>
+    <w:p>
+      <w:pPr>
+        <w:pStyle w:val="4"/>
+        <w:widowControl/>
+        <w:shd w:val="clear" w:color="auto" w:fill="FFFFFF"/>
+        <w:spacing w:beforeAutospacing="0" w:afterAutospacing="0" w:line="368" w:lineRule="atLeast"/>
+        <w:rPr>
+          <w:rFonts w:ascii="Hiragino Sans GB" w:hAnsi="Hiragino Sans GB" w:eastAsia="Hiragino Sans GB" w:cs="Hiragino Sans GB"/>
+          <w:color w:val="3E3E3E"/>
+        </w:rPr>
+      </w:pPr>
+      <w:r>
+        <w:rPr>
+          <w:rFonts w:hint="eastAsia" w:ascii="宋体" w:hAnsi="宋体" w:eastAsia="宋体" w:cs="宋体"/>
+          <w:color w:val="3E3E3E"/>
+          <w:sz w:val="21"/>
+          <w:szCs w:val="21"/>
+          <w:shd w:val="clear" w:color="auto" w:fill="FFFFFF"/>
+        </w:rPr>
+        <w:t>19、crontab文件由6个域组成，每个域之间用空格分割，其排列如下： </w:t>
+      </w:r>
+      <w:r>
+        <w:rPr>
+          <w:rFonts w:hint="eastAsia" w:ascii="宋体" w:hAnsi="宋体" w:eastAsia="宋体" w:cs="宋体"/>
+          <w:color w:val="FF2941"/>
+          <w:shd w:val="clear" w:color="auto" w:fill="FFFFFF"/>
+        </w:rPr>
+        <w:t>（</w:t>
+      </w:r>
+      <w:r>
+        <w:rPr>
+          <w:rFonts w:hint="default" w:ascii="宋体" w:hAnsi="宋体" w:eastAsia="宋体" w:cs="宋体"/>
+          <w:color w:val="FF2941"/>
+          <w:shd w:val="clear" w:color="auto" w:fill="FFFFFF"/>
+        </w:rPr>
+        <w:t>B</w:t>
+      </w:r>
+      <w:r>
+        <w:rPr>
+          <w:rFonts w:hint="eastAsia" w:ascii="宋体" w:hAnsi="宋体" w:eastAsia="宋体" w:cs="宋体"/>
+          <w:color w:val="FF2941"/>
+          <w:shd w:val="clear" w:color="auto" w:fill="FFFFFF"/>
+        </w:rPr>
+        <w:t xml:space="preserve"> ）</w:t>
+      </w:r>
+    </w:p>
+    <w:p>
+      <w:pPr>
+        <w:pStyle w:val="4"/>
+        <w:widowControl/>
+        <w:shd w:val="clear" w:color="auto" w:fill="FFFFFF"/>
+        <w:spacing w:beforeAutospacing="0" w:afterAutospacing="0" w:line="368" w:lineRule="atLeast"/>
+        <w:rPr>
+          <w:rFonts w:ascii="Hiragino Sans GB" w:hAnsi="Hiragino Sans GB" w:eastAsia="Hiragino Sans GB" w:cs="Hiragino Sans GB"/>
+          <w:color w:val="3E3E3E"/>
+        </w:rPr>
+      </w:pPr>
+      <w:r>
+        <w:rPr>
+          <w:rFonts w:hint="eastAsia" w:ascii="宋体" w:hAnsi="宋体" w:eastAsia="宋体" w:cs="宋体"/>
+          <w:color w:val="3E3E3E"/>
+          <w:sz w:val="21"/>
+          <w:szCs w:val="21"/>
+          <w:shd w:val="clear" w:color="auto" w:fill="FFFFFF"/>
+        </w:rPr>
+        <w:t>A、MIN HOUR DAY MONTH YEAR COMMAND</w:t>
+      </w:r>
+    </w:p>
+    <w:p>
+      <w:pPr>
+        <w:pStyle w:val="4"/>
+        <w:widowControl/>
+        <w:shd w:val="clear" w:color="auto" w:fill="FFFFFF"/>
+        <w:spacing w:beforeAutospacing="0" w:afterAutospacing="0" w:line="368" w:lineRule="atLeast"/>
+        <w:rPr>
+          <w:rFonts w:ascii="Hiragino Sans GB" w:hAnsi="Hiragino Sans GB" w:eastAsia="Hiragino Sans GB" w:cs="Hiragino Sans GB"/>
+          <w:color w:val="3E3E3E"/>
+        </w:rPr>
+      </w:pPr>
+      <w:r>
+        <w:rPr>
+          <w:rFonts w:hint="eastAsia" w:ascii="宋体" w:hAnsi="宋体" w:eastAsia="宋体" w:cs="宋体"/>
+          <w:color w:val="3E3E3E"/>
+          <w:sz w:val="21"/>
+          <w:szCs w:val="21"/>
+          <w:shd w:val="clear" w:color="auto" w:fill="FFFFFF"/>
+        </w:rPr>
+        <w:t>B、MIN HOUR DAY MONTH WEEK COMMAND</w:t>
+      </w:r>
+    </w:p>
+    <w:p>
+      <w:pPr>
+        <w:pStyle w:val="4"/>
+        <w:widowControl/>
+        <w:shd w:val="clear" w:color="auto" w:fill="FFFFFF"/>
+        <w:spacing w:beforeAutospacing="0" w:afterAutospacing="0" w:line="368" w:lineRule="atLeast"/>
+        <w:rPr>
+          <w:rFonts w:ascii="Hiragino Sans GB" w:hAnsi="Hiragino Sans GB" w:eastAsia="Hiragino Sans GB" w:cs="Hiragino Sans GB"/>
+          <w:color w:val="3E3E3E"/>
+        </w:rPr>
+      </w:pPr>
+      <w:r>
+        <w:rPr>
+          <w:rFonts w:hint="eastAsia" w:ascii="宋体" w:hAnsi="宋体" w:eastAsia="宋体" w:cs="宋体"/>
+          <w:color w:val="3E3E3E"/>
+          <w:sz w:val="21"/>
+          <w:szCs w:val="21"/>
+          <w:shd w:val="clear" w:color="auto" w:fill="FFFFFF"/>
+        </w:rPr>
+        <w:t>C、COMMAND HOUR DAY MONTH DAYOFWEEK</w:t>
+      </w:r>
+    </w:p>
+    <w:p>
+      <w:pPr>
+        <w:pStyle w:val="4"/>
+        <w:widowControl/>
+        <w:shd w:val="clear" w:color="auto" w:fill="FFFFFF"/>
+        <w:spacing w:beforeAutospacing="0" w:afterAutospacing="0" w:line="368" w:lineRule="atLeast"/>
+        <w:rPr>
+          <w:rFonts w:hint="eastAsia" w:ascii="Hiragino Sans GB" w:hAnsi="Hiragino Sans GB" w:cs="Hiragino Sans GB"/>
+          <w:color w:val="3E3E3E"/>
+        </w:rPr>
+      </w:pPr>
+      <w:r>
+        <w:rPr>
+          <w:rFonts w:hint="eastAsia" w:ascii="宋体" w:hAnsi="宋体" w:eastAsia="宋体" w:cs="宋体"/>
+          <w:color w:val="3E3E3E"/>
+          <w:sz w:val="21"/>
+          <w:szCs w:val="21"/>
+          <w:shd w:val="clear" w:color="auto" w:fill="FFFFFF"/>
+        </w:rPr>
+        <w:t>D、COMMAND YEAR MONTH DAY HOUR MIN</w:t>
+      </w:r>
+    </w:p>
+    <w:p>
+      <w:pPr>
+        <w:pStyle w:val="4"/>
+        <w:widowControl/>
+        <w:shd w:val="clear" w:color="auto" w:fill="FFFFFF"/>
+        <w:spacing w:beforeAutospacing="0" w:afterAutospacing="0" w:line="368" w:lineRule="atLeast"/>
+        <w:rPr>
+          <w:rFonts w:ascii="Hiragino Sans GB" w:hAnsi="Hiragino Sans GB" w:eastAsia="Hiragino Sans GB" w:cs="Hiragino Sans GB"/>
+          <w:color w:val="3E3E3E"/>
+        </w:rPr>
+      </w:pPr>
+      <w:r>
+        <w:rPr>
+          <w:rFonts w:hint="eastAsia" w:ascii="宋体" w:hAnsi="宋体" w:eastAsia="宋体" w:cs="宋体"/>
+          <w:color w:val="3E3E3E"/>
+          <w:sz w:val="21"/>
+          <w:szCs w:val="21"/>
+          <w:shd w:val="clear" w:color="auto" w:fill="FFFFFF"/>
+        </w:rPr>
+        <w:t>20、在给定文件中查找与设定条件相符字符串的命令为？ </w:t>
+      </w:r>
+      <w:r>
+        <w:rPr>
+          <w:rFonts w:hint="eastAsia" w:ascii="宋体" w:hAnsi="宋体" w:eastAsia="宋体" w:cs="宋体"/>
+          <w:color w:val="FF2941"/>
+          <w:shd w:val="clear" w:color="auto" w:fill="FFFFFF"/>
+        </w:rPr>
+        <w:t>（</w:t>
+      </w:r>
+      <w:r>
+        <w:rPr>
+          <w:rFonts w:hint="default" w:ascii="宋体" w:hAnsi="宋体" w:eastAsia="宋体" w:cs="宋体"/>
+          <w:color w:val="FF2941"/>
+          <w:shd w:val="clear" w:color="auto" w:fill="FFFFFF"/>
+        </w:rPr>
+        <w:t>A</w:t>
+      </w:r>
       <w:r>
         <w:rPr>
           <w:rFonts w:hint="eastAsia" w:ascii="宋体" w:hAnsi="宋体" w:eastAsia="宋体" w:cs="宋体"/>
@@ -1756,7 +1766,7 @@
     <w:lsdException w:qFormat="1" w:unhideWhenUsed="0" w:uiPriority="0" w:semiHidden="0" w:name="Title"/>
     <w:lsdException w:uiPriority="0" w:name="Closing"/>
     <w:lsdException w:uiPriority="0" w:name="Signature"/>
-    <w:lsdException w:uiPriority="1" w:name="Default Paragraph Font"/>
+    <w:lsdException w:uiPriority="1" w:semiHidden="0" w:name="Default Paragraph Font"/>
     <w:lsdException w:uiPriority="0" w:name="Body Text"/>
     <w:lsdException w:uiPriority="0" w:name="Body Text Indent"/>
     <w:lsdException w:uiPriority="0" w:name="List Continue"/>
@@ -1794,7 +1804,7 @@
     <w:lsdException w:uiPriority="0" w:name="HTML Sample"/>
     <w:lsdException w:uiPriority="0" w:name="HTML Typewriter"/>
     <w:lsdException w:uiPriority="0" w:name="HTML Variable"/>
-    <w:lsdException w:uiPriority="99" w:name="Normal Table"/>
+    <w:lsdException w:uiPriority="99" w:semiHidden="0" w:name="Normal Table"/>
     <w:lsdException w:uiPriority="0" w:name="annotation subject"/>
     <w:lsdException w:uiPriority="0" w:name="Table Simple 1"/>
     <w:lsdException w:uiPriority="0" w:name="Table Simple 2"/>
